--- a/hw/hw01.docx
+++ b/hw/hw01.docx
@@ -157,13 +157,82 @@
           <w:bCs w:val="0"/>
           <w:i w:val="0"/>
           <w:iCs w:val="0"/>
-          <w:sz w:val="28"/>
-          <w:szCs w:val="28"/>
-        </w:rPr>
-      </w:pPr>
+          <w:sz w:val="24"/>
+          <w:szCs w:val="24"/>
+        </w:rPr>
+      </w:pPr>
+      <w:r>
+        <w:rPr>
+          <w:rStyle w:val="Strong"/>
+          <w:b w:val="0"/>
+          <w:bCs w:val="0"/>
+          <w:i w:val="0"/>
+          <w:iCs w:val="0"/>
+          <w:sz w:val="24"/>
+          <w:szCs w:val="24"/>
+        </w:rPr>
+        <w:t xml:space="preserve">Distinguish between different </w:t>
+      </w:r>
+      <w:proofErr w:type="gramStart"/>
+      <w:r>
+        <w:rPr>
+          <w:rStyle w:val="Strong"/>
+          <w:b w:val="0"/>
+          <w:bCs w:val="0"/>
+          <w:i w:val="0"/>
+          <w:iCs w:val="0"/>
+          <w:sz w:val="24"/>
+          <w:szCs w:val="24"/>
+        </w:rPr>
+        <w:t>sampling</w:t>
+      </w:r>
+      <w:proofErr w:type="gramEnd"/>
+      <w:r>
+        <w:rPr>
+          <w:rStyle w:val="Strong"/>
+          <w:b w:val="0"/>
+          <w:bCs w:val="0"/>
+          <w:i w:val="0"/>
+          <w:iCs w:val="0"/>
+          <w:sz w:val="24"/>
+          <w:szCs w:val="24"/>
+        </w:rPr>
+        <w:t xml:space="preserve"> techniques </w:t>
+      </w:r>
     </w:p>
     <w:p>
       <w:pPr>
+        <w:pStyle w:val="ListParagraph"/>
+        <w:numPr>
+          <w:ilvl w:val="0"/>
+          <w:numId w:val="1"/>
+        </w:numPr>
+        <w:spacing w:line="240" w:lineRule="auto"/>
+        <w:rPr>
+          <w:rStyle w:val="Strong"/>
+          <w:b w:val="0"/>
+          <w:bCs w:val="0"/>
+          <w:i w:val="0"/>
+          <w:iCs w:val="0"/>
+          <w:sz w:val="24"/>
+          <w:szCs w:val="24"/>
+        </w:rPr>
+      </w:pPr>
+      <w:r>
+        <w:rPr>
+          <w:rStyle w:val="Strong"/>
+          <w:b w:val="0"/>
+          <w:bCs w:val="0"/>
+          <w:i w:val="0"/>
+          <w:iCs w:val="0"/>
+          <w:sz w:val="24"/>
+          <w:szCs w:val="24"/>
+        </w:rPr>
+        <w:t xml:space="preserve">ID variable types  </w:t>
+      </w:r>
+    </w:p>
+    <w:p>
+      <w:pPr>
         <w:pStyle w:val="Heading2"/>
         <w:rPr>
           <w:i w:val="0"/>
@@ -191,16 +260,14 @@
           <w:sz w:val="32"/>
           <w:szCs w:val="32"/>
         </w:rPr>
-        <w:t xml:space="preserve"> – Sampling</w:t>
-      </w:r>
-      <w:r>
-        <w:rPr>
-          <w:i w:val="0"/>
-          <w:iCs w:val="0"/>
+        <w:t xml:space="preserve"> – </w:t>
+      </w:r>
+      <w:r>
+        <w:rPr>
           <w:sz w:val="32"/>
           <w:szCs w:val="32"/>
         </w:rPr>
-        <w:t xml:space="preserve"> </w:t>
+        <w:t>Practice</w:t>
       </w:r>
     </w:p>
     <w:p>
@@ -219,7 +286,43 @@
           <w:sz w:val="24"/>
           <w:szCs w:val="24"/>
         </w:rPr>
-        <w:t xml:space="preserve">In the back of chapters 1.3 and 1.4, do the following problems. Please write up your answers neatly in a word document and organize them by problem. </w:t>
+        <w:t xml:space="preserve">In the back of chapters </w:t>
+      </w:r>
+      <w:r>
+        <w:rPr>
+          <w:i w:val="0"/>
+          <w:iCs w:val="0"/>
+          <w:sz w:val="24"/>
+          <w:szCs w:val="24"/>
+        </w:rPr>
+        <w:t xml:space="preserve">1.2, </w:t>
+      </w:r>
+      <w:r>
+        <w:rPr>
+          <w:i w:val="0"/>
+          <w:iCs w:val="0"/>
+          <w:sz w:val="24"/>
+          <w:szCs w:val="24"/>
+        </w:rPr>
+        <w:t>1.3</w:t>
+      </w:r>
+      <w:r>
+        <w:rPr>
+          <w:i w:val="0"/>
+          <w:iCs w:val="0"/>
+          <w:sz w:val="24"/>
+          <w:szCs w:val="24"/>
+        </w:rPr>
+        <w:t>,</w:t>
+      </w:r>
+      <w:r>
+        <w:rPr>
+          <w:i w:val="0"/>
+          <w:iCs w:val="0"/>
+          <w:sz w:val="24"/>
+          <w:szCs w:val="24"/>
+        </w:rPr>
+        <w:t xml:space="preserve"> and 1.4, do the following problems. Please write up your answers neatly in a word document and organize them by problem. </w:t>
       </w:r>
     </w:p>
     <w:p>
@@ -370,18 +473,165 @@
           <w:sz w:val="24"/>
           <w:szCs w:val="24"/>
         </w:rPr>
-        <w:t>Problems: 1.13, 1.15, 1.23, 1.24, 1.26, 1.30</w:t>
+        <w:t xml:space="preserve">Problems: </w:t>
+      </w:r>
+      <w:r>
+        <w:rPr>
+          <w:i w:val="0"/>
+          <w:iCs w:val="0"/>
+          <w:sz w:val="24"/>
+          <w:szCs w:val="24"/>
+        </w:rPr>
+        <w:t xml:space="preserve">1.3, 1.4 </w:t>
+      </w:r>
+      <w:r>
+        <w:rPr>
+          <w:i w:val="0"/>
+          <w:iCs w:val="0"/>
+          <w:sz w:val="24"/>
+          <w:szCs w:val="24"/>
+        </w:rPr>
+        <w:t>1.13, 1.15, 1.23, 1.24, 1.26, 1.30</w:t>
+      </w:r>
+      <w:r>
+        <w:rPr>
+          <w:i w:val="0"/>
+          <w:iCs w:val="0"/>
+          <w:sz w:val="24"/>
+          <w:szCs w:val="24"/>
+        </w:rPr>
+        <w:t>, 1.37</w:t>
       </w:r>
     </w:p>
     <w:p>
       <w:pPr>
-        <w:rPr>
-          <w:i w:val="0"/>
-          <w:iCs w:val="0"/>
-          <w:sz w:val="24"/>
-          <w:szCs w:val="24"/>
-        </w:rPr>
-      </w:pPr>
+        <w:pStyle w:val="Heading2"/>
+        <w:rPr>
+          <w:i w:val="0"/>
+          <w:iCs w:val="0"/>
+          <w:sz w:val="40"/>
+          <w:szCs w:val="40"/>
+        </w:rPr>
+      </w:pPr>
+      <w:r>
+        <w:rPr>
+          <w:sz w:val="32"/>
+          <w:szCs w:val="32"/>
+        </w:rPr>
+        <w:t>Part</w:t>
+      </w:r>
+      <w:r>
+        <w:rPr>
+          <w:sz w:val="32"/>
+          <w:szCs w:val="32"/>
+        </w:rPr>
+        <w:t xml:space="preserve"> 2</w:t>
+      </w:r>
+      <w:r>
+        <w:rPr>
+          <w:sz w:val="32"/>
+          <w:szCs w:val="32"/>
+        </w:rPr>
+        <w:t xml:space="preserve"> – </w:t>
+      </w:r>
+      <w:r>
+        <w:rPr>
+          <w:sz w:val="32"/>
+          <w:szCs w:val="32"/>
+        </w:rPr>
+        <w:t>Reflect</w:t>
+      </w:r>
+    </w:p>
+    <w:p>
+      <w:pPr>
+        <w:rPr>
+          <w:i w:val="0"/>
+          <w:iCs w:val="0"/>
+          <w:sz w:val="24"/>
+          <w:szCs w:val="24"/>
+        </w:rPr>
+      </w:pPr>
+      <w:r>
+        <w:rPr>
+          <w:i w:val="0"/>
+          <w:iCs w:val="0"/>
+          <w:sz w:val="24"/>
+          <w:szCs w:val="24"/>
+        </w:rPr>
+        <w:t>In a paragraph or so explain:</w:t>
+      </w:r>
+    </w:p>
+    <w:p>
+      <w:pPr>
+        <w:pStyle w:val="ListParagraph"/>
+        <w:numPr>
+          <w:ilvl w:val="0"/>
+          <w:numId w:val="3"/>
+        </w:numPr>
+        <w:rPr>
+          <w:i w:val="0"/>
+          <w:iCs w:val="0"/>
+          <w:sz w:val="24"/>
+          <w:szCs w:val="24"/>
+        </w:rPr>
+      </w:pPr>
+      <w:r>
+        <w:rPr>
+          <w:i w:val="0"/>
+          <w:iCs w:val="0"/>
+          <w:sz w:val="24"/>
+          <w:szCs w:val="24"/>
+        </w:rPr>
+        <w:t xml:space="preserve">What do you think are the top 3 things you were supposed to learned last week? </w:t>
+      </w:r>
+    </w:p>
+    <w:p>
+      <w:pPr>
+        <w:pStyle w:val="ListParagraph"/>
+        <w:numPr>
+          <w:ilvl w:val="0"/>
+          <w:numId w:val="3"/>
+        </w:numPr>
+        <w:rPr>
+          <w:i w:val="0"/>
+          <w:iCs w:val="0"/>
+          <w:sz w:val="24"/>
+          <w:szCs w:val="24"/>
+        </w:rPr>
+      </w:pPr>
+      <w:r>
+        <w:rPr>
+          <w:i w:val="0"/>
+          <w:iCs w:val="0"/>
+          <w:sz w:val="24"/>
+          <w:szCs w:val="24"/>
+        </w:rPr>
+        <w:t xml:space="preserve">Which topic from the past week felt most difficult to learn? What steps did you take to help learn it? </w:t>
+      </w:r>
+    </w:p>
+    <w:p>
+      <w:pPr>
+        <w:pStyle w:val="ListParagraph"/>
+        <w:numPr>
+          <w:ilvl w:val="0"/>
+          <w:numId w:val="3"/>
+        </w:numPr>
+        <w:rPr>
+          <w:i w:val="0"/>
+          <w:iCs w:val="0"/>
+          <w:sz w:val="24"/>
+          <w:szCs w:val="24"/>
+        </w:rPr>
+      </w:pPr>
+      <w:r>
+        <w:rPr>
+          <w:i w:val="0"/>
+          <w:iCs w:val="0"/>
+          <w:sz w:val="24"/>
+          <w:szCs w:val="24"/>
+        </w:rPr>
+        <w:t xml:space="preserve">What were you most excited to learn last week?  </w:t>
+      </w:r>
     </w:p>
     <w:p>
       <w:pPr>
@@ -571,6 +821,95 @@
     </w:lvl>
   </w:abstractNum>
   <w:abstractNum w:abstractNumId="1" w15:restartNumberingAfterBreak="0">
+    <w:nsid w:val="26FE0965"/>
+    <w:multiLevelType w:val="hybridMultilevel"/>
+    <w:tmpl w:val="307A3A62"/>
+    <w:lvl w:ilvl="0" w:tplc="04090017">
+      <w:start w:val="1"/>
+      <w:numFmt w:val="lowerLetter"/>
+      <w:lvlText w:val="%1)"/>
+      <w:lvlJc w:val="left"/>
+      <w:pPr>
+        <w:ind w:left="720" w:hanging="360"/>
+      </w:pPr>
+      <w:rPr>
+        <w:rFonts w:hint="default"/>
+      </w:rPr>
+    </w:lvl>
+    <w:lvl w:ilvl="1" w:tplc="04090019" w:tentative="1">
+      <w:start w:val="1"/>
+      <w:numFmt w:val="lowerLetter"/>
+      <w:lvlText w:val="%2."/>
+      <w:lvlJc w:val="left"/>
+      <w:pPr>
+        <w:ind w:left="1440" w:hanging="360"/>
+      </w:pPr>
+    </w:lvl>
+    <w:lvl w:ilvl="2" w:tplc="0409001B" w:tentative="1">
+      <w:start w:val="1"/>
+      <w:numFmt w:val="lowerRoman"/>
+      <w:lvlText w:val="%3."/>
+      <w:lvlJc w:val="right"/>
+      <w:pPr>
+        <w:ind w:left="2160" w:hanging="180"/>
+      </w:pPr>
+    </w:lvl>
+    <w:lvl w:ilvl="3" w:tplc="0409000F" w:tentative="1">
+      <w:start w:val="1"/>
+      <w:numFmt w:val="decimal"/>
+      <w:lvlText w:val="%4."/>
+      <w:lvlJc w:val="left"/>
+      <w:pPr>
+        <w:ind w:left="2880" w:hanging="360"/>
+      </w:pPr>
+    </w:lvl>
+    <w:lvl w:ilvl="4" w:tplc="04090019" w:tentative="1">
+      <w:start w:val="1"/>
+      <w:numFmt w:val="lowerLetter"/>
+      <w:lvlText w:val="%5."/>
+      <w:lvlJc w:val="left"/>
+      <w:pPr>
+        <w:ind w:left="3600" w:hanging="360"/>
+      </w:pPr>
+    </w:lvl>
+    <w:lvl w:ilvl="5" w:tplc="0409001B" w:tentative="1">
+      <w:start w:val="1"/>
+      <w:numFmt w:val="lowerRoman"/>
+      <w:lvlText w:val="%6."/>
+      <w:lvlJc w:val="right"/>
+      <w:pPr>
+        <w:ind w:left="4320" w:hanging="180"/>
+      </w:pPr>
+    </w:lvl>
+    <w:lvl w:ilvl="6" w:tplc="0409000F" w:tentative="1">
+      <w:start w:val="1"/>
+      <w:numFmt w:val="decimal"/>
+      <w:lvlText w:val="%7."/>
+      <w:lvlJc w:val="left"/>
+      <w:pPr>
+        <w:ind w:left="5040" w:hanging="360"/>
+      </w:pPr>
+    </w:lvl>
+    <w:lvl w:ilvl="7" w:tplc="04090019" w:tentative="1">
+      <w:start w:val="1"/>
+      <w:numFmt w:val="lowerLetter"/>
+      <w:lvlText w:val="%8."/>
+      <w:lvlJc w:val="left"/>
+      <w:pPr>
+        <w:ind w:left="5760" w:hanging="360"/>
+      </w:pPr>
+    </w:lvl>
+    <w:lvl w:ilvl="8" w:tplc="0409001B" w:tentative="1">
+      <w:start w:val="1"/>
+      <w:numFmt w:val="lowerRoman"/>
+      <w:lvlText w:val="%9."/>
+      <w:lvlJc w:val="right"/>
+      <w:pPr>
+        <w:ind w:left="6480" w:hanging="180"/>
+      </w:pPr>
+    </w:lvl>
+  </w:abstractNum>
+  <w:abstractNum w:abstractNumId="2" w15:restartNumberingAfterBreak="0">
     <w:nsid w:val="56B64C9F"/>
     <w:multiLevelType w:val="hybridMultilevel"/>
     <w:tmpl w:val="52305D2E"/>
@@ -684,10 +1023,13 @@
     </w:lvl>
   </w:abstractNum>
   <w:num w:numId="1" w16cid:durableId="940143408">
-    <w:abstractNumId w:val="1"/>
+    <w:abstractNumId w:val="2"/>
   </w:num>
   <w:num w:numId="2" w16cid:durableId="1108626911">
     <w:abstractNumId w:val="0"/>
+  </w:num>
+  <w:num w:numId="3" w16cid:durableId="417874595">
+    <w:abstractNumId w:val="1"/>
   </w:num>
 </w:numbering>
 </file>

--- a/hw/hw01.docx
+++ b/hw/hw01.docx
@@ -482,7 +482,25 @@
           <w:sz w:val="24"/>
           <w:szCs w:val="24"/>
         </w:rPr>
-        <w:t xml:space="preserve">1.3, 1.4 </w:t>
+        <w:t>1.3, 1.4</w:t>
+      </w:r>
+      <w:r>
+        <w:rPr>
+          <w:i w:val="0"/>
+          <w:iCs w:val="0"/>
+          <w:sz w:val="24"/>
+          <w:szCs w:val="24"/>
+        </w:rPr>
+        <w:t>,</w:t>
+      </w:r>
+      <w:r>
+        <w:rPr>
+          <w:i w:val="0"/>
+          <w:iCs w:val="0"/>
+          <w:sz w:val="24"/>
+          <w:szCs w:val="24"/>
+        </w:rPr>
+        <w:t xml:space="preserve"> </w:t>
       </w:r>
       <w:r>
         <w:rPr>
@@ -518,14 +536,7 @@
           <w:sz w:val="32"/>
           <w:szCs w:val="32"/>
         </w:rPr>
-        <w:t>Part</w:t>
-      </w:r>
-      <w:r>
-        <w:rPr>
-          <w:sz w:val="32"/>
-          <w:szCs w:val="32"/>
-        </w:rPr>
-        <w:t xml:space="preserve"> 2</w:t>
+        <w:t>Part 2</w:t>
       </w:r>
       <w:r>
         <w:rPr>
